--- a/docs/Transactions-Design.docx
+++ b/docs/Transactions-Design.docx
@@ -524,6 +524,24 @@
               <w:t>Account Identifier</w:t>
             </w:r>
           </w:p>
+          <w:p>
+            <w:pPr>
+              <w:pStyle w:val="ListParagraph"/>
+              <w:numPr>
+                <w:ilvl w:val="0"/>
+                <w:numId w:val="2"/>
+              </w:numPr>
+              <w:rPr>
+                <w:lang w:val="en-US"/>
+              </w:rPr>
+            </w:pPr>
+            <w:r>
+              <w:rPr>
+                <w:lang w:val="en-US"/>
+              </w:rPr>
+              <w:t>Only external account</w:t>
+            </w:r>
+          </w:p>
         </w:tc>
         <w:tc>
           <w:tcPr>
@@ -595,6 +613,24 @@
               <w:t xml:space="preserve"> [Derived]</w:t>
             </w:r>
           </w:p>
+          <w:p>
+            <w:pPr>
+              <w:pStyle w:val="ListParagraph"/>
+              <w:numPr>
+                <w:ilvl w:val="0"/>
+                <w:numId w:val="2"/>
+              </w:numPr>
+              <w:rPr>
+                <w:lang w:val="en-US"/>
+              </w:rPr>
+            </w:pPr>
+            <w:r>
+              <w:rPr>
+                <w:lang w:val="en-US"/>
+              </w:rPr>
+              <w:t>Only CASHBOOK</w:t>
+            </w:r>
+          </w:p>
         </w:tc>
         <w:tc>
           <w:tcPr>
@@ -651,6 +687,24 @@
               <w:t>Not used</w:t>
             </w:r>
           </w:p>
+          <w:p>
+            <w:pPr>
+              <w:pStyle w:val="ListParagraph"/>
+              <w:numPr>
+                <w:ilvl w:val="0"/>
+                <w:numId w:val="2"/>
+              </w:numPr>
+              <w:rPr>
+                <w:lang w:val="en-US"/>
+              </w:rPr>
+            </w:pPr>
+            <w:r>
+              <w:rPr>
+                <w:lang w:val="en-US"/>
+              </w:rPr>
+              <w:t>Zero</w:t>
+            </w:r>
+          </w:p>
         </w:tc>
         <w:tc>
           <w:tcPr>
@@ -705,6 +759,24 @@
                 <w:lang w:val="en-US"/>
               </w:rPr>
               <w:t>Amount to be credited</w:t>
+            </w:r>
+          </w:p>
+          <w:p>
+            <w:pPr>
+              <w:pStyle w:val="ListParagraph"/>
+              <w:numPr>
+                <w:ilvl w:val="0"/>
+                <w:numId w:val="2"/>
+              </w:numPr>
+              <w:rPr>
+                <w:lang w:val="en-US"/>
+              </w:rPr>
+            </w:pPr>
+            <w:r>
+              <w:rPr>
+                <w:lang w:val="en-US"/>
+              </w:rPr>
+              <w:t>Zero or positive value</w:t>
             </w:r>
           </w:p>
         </w:tc>
@@ -880,13 +952,7 @@
         <w:rPr>
           <w:lang w:val="en-US"/>
         </w:rPr>
-        <w:t>Expense</w:t>
-      </w:r>
-      <w:r>
-        <w:rPr>
-          <w:lang w:val="en-US"/>
-        </w:rPr>
-        <w:t xml:space="preserve"> transaction requires following attributes</w:t>
+        <w:t>Expense transaction requires following attributes</w:t>
       </w:r>
     </w:p>
     <w:p>
@@ -1259,6 +1325,24 @@
               <w:t>Account Identifier</w:t>
             </w:r>
           </w:p>
+          <w:p>
+            <w:pPr>
+              <w:pStyle w:val="ListParagraph"/>
+              <w:numPr>
+                <w:ilvl w:val="0"/>
+                <w:numId w:val="2"/>
+              </w:numPr>
+              <w:rPr>
+                <w:lang w:val="en-US"/>
+              </w:rPr>
+            </w:pPr>
+            <w:r>
+              <w:rPr>
+                <w:lang w:val="en-US"/>
+              </w:rPr>
+              <w:t>Only external accounts</w:t>
+            </w:r>
+          </w:p>
         </w:tc>
         <w:tc>
           <w:tcPr>
@@ -1295,6 +1379,7 @@
               <w:rPr>
                 <w:lang w:val="en-US"/>
               </w:rPr>
+              <w:lastRenderedPageBreak/>
               <w:t>counter_account</w:t>
             </w:r>
             <w:proofErr w:type="spellEnd"/>
@@ -1330,6 +1415,24 @@
               <w:t xml:space="preserve"> [Derived]</w:t>
             </w:r>
           </w:p>
+          <w:p>
+            <w:pPr>
+              <w:pStyle w:val="ListParagraph"/>
+              <w:numPr>
+                <w:ilvl w:val="0"/>
+                <w:numId w:val="2"/>
+              </w:numPr>
+              <w:rPr>
+                <w:lang w:val="en-US"/>
+              </w:rPr>
+            </w:pPr>
+            <w:r>
+              <w:rPr>
+                <w:lang w:val="en-US"/>
+              </w:rPr>
+              <w:t>Only Cashbook</w:t>
+            </w:r>
+          </w:p>
         </w:tc>
         <w:tc>
           <w:tcPr>
@@ -1383,13 +1486,25 @@
               <w:rPr>
                 <w:lang w:val="en-US"/>
               </w:rPr>
-              <w:t xml:space="preserve">Amount to be </w:t>
-            </w:r>
-            <w:r>
-              <w:rPr>
-                <w:lang w:val="en-US"/>
-              </w:rPr>
-              <w:t>debited</w:t>
+              <w:t>Amount to be debited</w:t>
+            </w:r>
+          </w:p>
+          <w:p>
+            <w:pPr>
+              <w:pStyle w:val="ListParagraph"/>
+              <w:numPr>
+                <w:ilvl w:val="0"/>
+                <w:numId w:val="2"/>
+              </w:numPr>
+              <w:rPr>
+                <w:lang w:val="en-US"/>
+              </w:rPr>
+            </w:pPr>
+            <w:r>
+              <w:rPr>
+                <w:lang w:val="en-US"/>
+              </w:rPr>
+              <w:t>Zero or positive value</w:t>
             </w:r>
           </w:p>
         </w:tc>
@@ -1446,6 +1561,24 @@
                 <w:lang w:val="en-US"/>
               </w:rPr>
               <w:t>Not used</w:t>
+            </w:r>
+          </w:p>
+          <w:p>
+            <w:pPr>
+              <w:pStyle w:val="ListParagraph"/>
+              <w:numPr>
+                <w:ilvl w:val="0"/>
+                <w:numId w:val="2"/>
+              </w:numPr>
+              <w:rPr>
+                <w:lang w:val="en-US"/>
+              </w:rPr>
+            </w:pPr>
+            <w:r>
+              <w:rPr>
+                <w:lang w:val="en-US"/>
+              </w:rPr>
+              <w:t>Null or Zero</w:t>
             </w:r>
           </w:p>
         </w:tc>
@@ -1542,26 +1675,7 @@
         <w:rPr>
           <w:lang w:val="en-US"/>
         </w:rPr>
-        <w:lastRenderedPageBreak/>
-        <w:t xml:space="preserve">The given account to be </w:t>
-      </w:r>
-      <w:r>
-        <w:rPr>
-          <w:lang w:val="en-US"/>
-        </w:rPr>
-        <w:t>debited</w:t>
-      </w:r>
-      <w:r>
-        <w:rPr>
-          <w:lang w:val="en-US"/>
-        </w:rPr>
-        <w:t xml:space="preserve"> and CASHBOOK </w:t>
-      </w:r>
-      <w:r>
-        <w:rPr>
-          <w:lang w:val="en-US"/>
-        </w:rPr>
-        <w:t>credited</w:t>
+        <w:t>The given account to be debited and CASHBOOK credited</w:t>
       </w:r>
     </w:p>
     <w:p>
@@ -1975,6 +2089,24 @@
               <w:t>Account Identifier</w:t>
             </w:r>
           </w:p>
+          <w:p>
+            <w:pPr>
+              <w:pStyle w:val="ListParagraph"/>
+              <w:numPr>
+                <w:ilvl w:val="0"/>
+                <w:numId w:val="2"/>
+              </w:numPr>
+              <w:rPr>
+                <w:lang w:val="en-US"/>
+              </w:rPr>
+            </w:pPr>
+            <w:r>
+              <w:rPr>
+                <w:lang w:val="en-US"/>
+              </w:rPr>
+              <w:t>Only external account</w:t>
+            </w:r>
+          </w:p>
         </w:tc>
         <w:tc>
           <w:tcPr>
@@ -2033,6 +2165,24 @@
               <w:t>Counter Account Identifier</w:t>
             </w:r>
           </w:p>
+          <w:p>
+            <w:pPr>
+              <w:pStyle w:val="ListParagraph"/>
+              <w:numPr>
+                <w:ilvl w:val="0"/>
+                <w:numId w:val="2"/>
+              </w:numPr>
+              <w:rPr>
+                <w:lang w:val="en-US"/>
+              </w:rPr>
+            </w:pPr>
+            <w:r>
+              <w:rPr>
+                <w:lang w:val="en-US"/>
+              </w:rPr>
+              <w:t>Only external account</w:t>
+            </w:r>
+          </w:p>
         </w:tc>
         <w:tc>
           <w:tcPr>
@@ -2089,6 +2239,24 @@
               <w:t>Amount to be debited</w:t>
             </w:r>
           </w:p>
+          <w:p>
+            <w:pPr>
+              <w:pStyle w:val="ListParagraph"/>
+              <w:numPr>
+                <w:ilvl w:val="0"/>
+                <w:numId w:val="2"/>
+              </w:numPr>
+              <w:rPr>
+                <w:lang w:val="en-US"/>
+              </w:rPr>
+            </w:pPr>
+            <w:r>
+              <w:rPr>
+                <w:lang w:val="en-US"/>
+              </w:rPr>
+              <w:t>Zero or positive value</w:t>
+            </w:r>
+          </w:p>
         </w:tc>
         <w:tc>
           <w:tcPr>
@@ -2142,7 +2310,31 @@
               <w:rPr>
                 <w:lang w:val="en-US"/>
               </w:rPr>
-              <w:t>Amount to be debited</w:t>
+              <w:t xml:space="preserve">Amount to be </w:t>
+            </w:r>
+            <w:r>
+              <w:rPr>
+                <w:lang w:val="en-US"/>
+              </w:rPr>
+              <w:t>credited</w:t>
+            </w:r>
+          </w:p>
+          <w:p>
+            <w:pPr>
+              <w:pStyle w:val="ListParagraph"/>
+              <w:numPr>
+                <w:ilvl w:val="0"/>
+                <w:numId w:val="2"/>
+              </w:numPr>
+              <w:rPr>
+                <w:lang w:val="en-US"/>
+              </w:rPr>
+            </w:pPr>
+            <w:r>
+              <w:rPr>
+                <w:lang w:val="en-US"/>
+              </w:rPr>
+              <w:t>Zero or positive value</w:t>
             </w:r>
           </w:p>
         </w:tc>
@@ -2280,13 +2472,7 @@
         <w:rPr>
           <w:lang w:val="en-US"/>
         </w:rPr>
-        <w:t>Buy</w:t>
-      </w:r>
-      <w:r>
-        <w:rPr>
-          <w:lang w:val="en-US"/>
-        </w:rPr>
-        <w:t xml:space="preserve"> transaction requires following attributes</w:t>
+        <w:t>Buy transaction requires following attributes</w:t>
       </w:r>
     </w:p>
     <w:p>
@@ -2638,6 +2824,7 @@
               <w:rPr>
                 <w:lang w:val="en-US"/>
               </w:rPr>
+              <w:lastRenderedPageBreak/>
               <w:t>account</w:t>
             </w:r>
           </w:p>
@@ -2656,13 +2843,25 @@
               <w:rPr>
                 <w:lang w:val="en-US"/>
               </w:rPr>
-              <w:t>Account Identifier</w:t>
-            </w:r>
-            <w:r>
-              <w:rPr>
-                <w:lang w:val="en-US"/>
-              </w:rPr>
-              <w:t xml:space="preserve"> [Only Investment Accounts can have this transaction]</w:t>
+              <w:t>Account Identifier [Only Investment Accounts can have this transaction]</w:t>
+            </w:r>
+          </w:p>
+          <w:p>
+            <w:pPr>
+              <w:pStyle w:val="ListParagraph"/>
+              <w:numPr>
+                <w:ilvl w:val="0"/>
+                <w:numId w:val="2"/>
+              </w:numPr>
+              <w:rPr>
+                <w:lang w:val="en-US"/>
+              </w:rPr>
+            </w:pPr>
+            <w:r>
+              <w:rPr>
+                <w:lang w:val="en-US"/>
+              </w:rPr>
+              <w:t>Only investment accounts</w:t>
             </w:r>
           </w:p>
         </w:tc>
@@ -2848,6 +3047,24 @@
               <w:t>Price of buy</w:t>
             </w:r>
           </w:p>
+          <w:p>
+            <w:pPr>
+              <w:pStyle w:val="ListParagraph"/>
+              <w:numPr>
+                <w:ilvl w:val="0"/>
+                <w:numId w:val="2"/>
+              </w:numPr>
+              <w:rPr>
+                <w:lang w:val="en-US"/>
+              </w:rPr>
+            </w:pPr>
+            <w:r>
+              <w:rPr>
+                <w:lang w:val="en-US"/>
+              </w:rPr>
+              <w:t>Zero or positive value</w:t>
+            </w:r>
+          </w:p>
         </w:tc>
         <w:tc>
           <w:tcPr>
@@ -2904,6 +3121,24 @@
               <w:t>Quantity of asset</w:t>
             </w:r>
           </w:p>
+          <w:p>
+            <w:pPr>
+              <w:pStyle w:val="ListParagraph"/>
+              <w:numPr>
+                <w:ilvl w:val="0"/>
+                <w:numId w:val="2"/>
+              </w:numPr>
+              <w:rPr>
+                <w:lang w:val="en-US"/>
+              </w:rPr>
+            </w:pPr>
+            <w:r>
+              <w:rPr>
+                <w:lang w:val="en-US"/>
+              </w:rPr>
+              <w:t>Zero or positive value</w:t>
+            </w:r>
+          </w:p>
         </w:tc>
         <w:tc>
           <w:tcPr>
@@ -2960,6 +3195,19 @@
               <w:t>Fee amount</w:t>
             </w:r>
           </w:p>
+          <w:p>
+            <w:pPr>
+              <w:rPr>
+                <w:lang w:val="en-US"/>
+              </w:rPr>
+            </w:pPr>
+            <w:r>
+              <w:rPr>
+                <w:lang w:val="en-US"/>
+              </w:rPr>
+              <w:t>Zero or positive value</w:t>
+            </w:r>
+          </w:p>
         </w:tc>
         <w:tc>
           <w:tcPr>
@@ -3032,6 +3280,118 @@
                 <w:lang w:val="en-US"/>
               </w:rPr>
               <w:t>No</w:t>
+            </w:r>
+          </w:p>
+        </w:tc>
+      </w:tr>
+      <w:tr>
+        <w:tc>
+          <w:tcPr>
+            <w:tcW w:w="2547" w:type="dxa"/>
+          </w:tcPr>
+          <w:p>
+            <w:pPr>
+              <w:rPr>
+                <w:lang w:val="en-US"/>
+              </w:rPr>
+            </w:pPr>
+            <w:r>
+              <w:rPr>
+                <w:lang w:val="en-US"/>
+              </w:rPr>
+              <w:t>Debit</w:t>
+            </w:r>
+          </w:p>
+        </w:tc>
+        <w:tc>
+          <w:tcPr>
+            <w:tcW w:w="4252" w:type="dxa"/>
+          </w:tcPr>
+          <w:p>
+            <w:pPr>
+              <w:rPr>
+                <w:lang w:val="en-US"/>
+              </w:rPr>
+            </w:pPr>
+            <w:r>
+              <w:rPr>
+                <w:lang w:val="en-US"/>
+              </w:rPr>
+              <w:t>Zero or positive value [Calculated]</w:t>
+            </w:r>
+          </w:p>
+        </w:tc>
+        <w:tc>
+          <w:tcPr>
+            <w:tcW w:w="2211" w:type="dxa"/>
+          </w:tcPr>
+          <w:p>
+            <w:pPr>
+              <w:rPr>
+                <w:lang w:val="en-US"/>
+              </w:rPr>
+            </w:pPr>
+            <w:r>
+              <w:rPr>
+                <w:lang w:val="en-US"/>
+              </w:rPr>
+              <w:t>Yes</w:t>
+            </w:r>
+          </w:p>
+        </w:tc>
+      </w:tr>
+      <w:tr>
+        <w:tc>
+          <w:tcPr>
+            <w:tcW w:w="2547" w:type="dxa"/>
+          </w:tcPr>
+          <w:p>
+            <w:pPr>
+              <w:rPr>
+                <w:lang w:val="en-US"/>
+              </w:rPr>
+            </w:pPr>
+            <w:r>
+              <w:rPr>
+                <w:lang w:val="en-US"/>
+              </w:rPr>
+              <w:t>Credit</w:t>
+            </w:r>
+          </w:p>
+        </w:tc>
+        <w:tc>
+          <w:tcPr>
+            <w:tcW w:w="4252" w:type="dxa"/>
+          </w:tcPr>
+          <w:p>
+            <w:pPr>
+              <w:rPr>
+                <w:lang w:val="en-US"/>
+              </w:rPr>
+            </w:pPr>
+            <w:r>
+              <w:rPr>
+                <w:lang w:val="en-US"/>
+              </w:rPr>
+              <w:t>Zero or Null</w:t>
+            </w:r>
+          </w:p>
+        </w:tc>
+        <w:tc>
+          <w:tcPr>
+            <w:tcW w:w="2211" w:type="dxa"/>
+          </w:tcPr>
+          <w:p>
+            <w:pPr>
+              <w:rPr>
+                <w:lang w:val="en-US"/>
+              </w:rPr>
+            </w:pPr>
+            <w:r>
+              <w:rPr>
+                <w:lang w:val="en-US"/>
+              </w:rPr>
+              <w:t>NA</w:t>
             </w:r>
           </w:p>
         </w:tc>
@@ -3054,31 +3414,7 @@
         <w:rPr>
           <w:lang w:val="en-US"/>
         </w:rPr>
-        <w:t xml:space="preserve">The debit amount is calculated based on asset and price values. </w:t>
-      </w:r>
-      <w:r>
-        <w:rPr>
-          <w:lang w:val="en-US"/>
-        </w:rPr>
-        <w:t xml:space="preserve">The given account to be debited and </w:t>
-      </w:r>
-      <w:r>
-        <w:rPr>
-          <w:lang w:val="en-US"/>
-        </w:rPr>
-        <w:t>ASSETBOOK</w:t>
-      </w:r>
-      <w:r>
-        <w:rPr>
-          <w:lang w:val="en-US"/>
-        </w:rPr>
-        <w:t xml:space="preserve"> credited</w:t>
-      </w:r>
-      <w:r>
-        <w:rPr>
-          <w:lang w:val="en-US"/>
-        </w:rPr>
-        <w:t>.</w:t>
+        <w:t>The debit amount is calculated based on asset and price values. The given account to be debited and ASSETBOOK credited.</w:t>
       </w:r>
     </w:p>
     <w:p>
@@ -3099,7 +3435,6 @@
         <w:rPr>
           <w:lang w:val="en-US"/>
         </w:rPr>
-        <w:lastRenderedPageBreak/>
         <w:t>Sell</w:t>
       </w:r>
     </w:p>
@@ -3120,13 +3455,7 @@
         <w:rPr>
           <w:lang w:val="en-US"/>
         </w:rPr>
-        <w:t>Sell</w:t>
-      </w:r>
-      <w:r>
-        <w:rPr>
-          <w:lang w:val="en-US"/>
-        </w:rPr>
-        <w:t xml:space="preserve"> transaction requires following attributes</w:t>
+        <w:t>Sell transaction requires following attributes</w:t>
       </w:r>
     </w:p>
     <w:p>
@@ -3870,6 +4199,136 @@
           </w:p>
         </w:tc>
       </w:tr>
+      <w:tr>
+        <w:tc>
+          <w:tcPr>
+            <w:tcW w:w="2547" w:type="dxa"/>
+          </w:tcPr>
+          <w:p>
+            <w:pPr>
+              <w:rPr>
+                <w:lang w:val="en-US"/>
+              </w:rPr>
+            </w:pPr>
+            <w:r>
+              <w:rPr>
+                <w:lang w:val="en-US"/>
+              </w:rPr>
+              <w:t>Debit</w:t>
+            </w:r>
+          </w:p>
+        </w:tc>
+        <w:tc>
+          <w:tcPr>
+            <w:tcW w:w="4252" w:type="dxa"/>
+          </w:tcPr>
+          <w:p>
+            <w:pPr>
+              <w:rPr>
+                <w:lang w:val="en-US"/>
+              </w:rPr>
+            </w:pPr>
+            <w:r>
+              <w:rPr>
+                <w:lang w:val="en-US"/>
+              </w:rPr>
+              <w:t xml:space="preserve">Zero or </w:t>
+            </w:r>
+            <w:r>
+              <w:rPr>
+                <w:lang w:val="en-US"/>
+              </w:rPr>
+              <w:t>null</w:t>
+            </w:r>
+          </w:p>
+        </w:tc>
+        <w:tc>
+          <w:tcPr>
+            <w:tcW w:w="2211" w:type="dxa"/>
+          </w:tcPr>
+          <w:p>
+            <w:pPr>
+              <w:rPr>
+                <w:lang w:val="en-US"/>
+              </w:rPr>
+            </w:pPr>
+            <w:r>
+              <w:rPr>
+                <w:lang w:val="en-US"/>
+              </w:rPr>
+              <w:t>Yes</w:t>
+            </w:r>
+          </w:p>
+        </w:tc>
+      </w:tr>
+      <w:tr>
+        <w:tc>
+          <w:tcPr>
+            <w:tcW w:w="2547" w:type="dxa"/>
+          </w:tcPr>
+          <w:p>
+            <w:pPr>
+              <w:rPr>
+                <w:lang w:val="en-US"/>
+              </w:rPr>
+            </w:pPr>
+            <w:r>
+              <w:rPr>
+                <w:lang w:val="en-US"/>
+              </w:rPr>
+              <w:t>Credit</w:t>
+            </w:r>
+          </w:p>
+        </w:tc>
+        <w:tc>
+          <w:tcPr>
+            <w:tcW w:w="4252" w:type="dxa"/>
+          </w:tcPr>
+          <w:p>
+            <w:pPr>
+              <w:rPr>
+                <w:lang w:val="en-US"/>
+              </w:rPr>
+            </w:pPr>
+            <w:r>
+              <w:rPr>
+                <w:lang w:val="en-US"/>
+              </w:rPr>
+              <w:t>Zero or positive value [</w:t>
+            </w:r>
+            <w:r>
+              <w:rPr>
+                <w:lang w:val="en-US"/>
+              </w:rPr>
+              <w:t>Calculated</w:t>
+            </w:r>
+            <w:r>
+              <w:rPr>
+                <w:lang w:val="en-US"/>
+              </w:rPr>
+              <w:t>]</w:t>
+            </w:r>
+          </w:p>
+        </w:tc>
+        <w:tc>
+          <w:tcPr>
+            <w:tcW w:w="2211" w:type="dxa"/>
+          </w:tcPr>
+          <w:p>
+            <w:pPr>
+              <w:rPr>
+                <w:lang w:val="en-US"/>
+              </w:rPr>
+            </w:pPr>
+            <w:r>
+              <w:rPr>
+                <w:lang w:val="en-US"/>
+              </w:rPr>
+              <w:t>NA</w:t>
+            </w:r>
+          </w:p>
+        </w:tc>
+      </w:tr>
     </w:tbl>
     <w:p>
       <w:pPr>
@@ -3888,31 +4347,7 @@
         <w:rPr>
           <w:lang w:val="en-US"/>
         </w:rPr>
-        <w:t xml:space="preserve">The </w:t>
-      </w:r>
-      <w:r>
-        <w:rPr>
-          <w:lang w:val="en-US"/>
-        </w:rPr>
-        <w:t>credit</w:t>
-      </w:r>
-      <w:r>
-        <w:rPr>
-          <w:lang w:val="en-US"/>
-        </w:rPr>
-        <w:t xml:space="preserve"> amount is calculated based on asset and price values. The given account to be debited and ASSETBOOK </w:t>
-      </w:r>
-      <w:r>
-        <w:rPr>
-          <w:lang w:val="en-US"/>
-        </w:rPr>
-        <w:t>debited</w:t>
-      </w:r>
-      <w:r>
-        <w:rPr>
-          <w:lang w:val="en-US"/>
-        </w:rPr>
-        <w:t>.</w:t>
+        <w:t>The credit amount is calculated based on asset and price values. The given account to be debited and ASSETBOOK debited.</w:t>
       </w:r>
     </w:p>
     <w:p>
@@ -4023,8 +4458,124 @@
       </w:pPr>
     </w:lvl>
   </w:abstractNum>
+  <w:abstractNum w:abstractNumId="1" w15:restartNumberingAfterBreak="0">
+    <w:nsid w:val="532D3DA4"/>
+    <w:multiLevelType w:val="hybridMultilevel"/>
+    <w:tmpl w:val="C910E0AE"/>
+    <w:lvl w:ilvl="0" w:tplc="08090001">
+      <w:start w:val="1"/>
+      <w:numFmt w:val="bullet"/>
+      <w:lvlText w:val=""/>
+      <w:lvlJc w:val="left"/>
+      <w:pPr>
+        <w:ind w:left="360" w:hanging="360"/>
+      </w:pPr>
+      <w:rPr>
+        <w:rFonts w:ascii="Symbol" w:hAnsi="Symbol" w:hint="default"/>
+      </w:rPr>
+    </w:lvl>
+    <w:lvl w:ilvl="1" w:tplc="08090003" w:tentative="1">
+      <w:start w:val="1"/>
+      <w:numFmt w:val="bullet"/>
+      <w:lvlText w:val="o"/>
+      <w:lvlJc w:val="left"/>
+      <w:pPr>
+        <w:ind w:left="1080" w:hanging="360"/>
+      </w:pPr>
+      <w:rPr>
+        <w:rFonts w:ascii="Courier New" w:hAnsi="Courier New" w:hint="default"/>
+      </w:rPr>
+    </w:lvl>
+    <w:lvl w:ilvl="2" w:tplc="08090005" w:tentative="1">
+      <w:start w:val="1"/>
+      <w:numFmt w:val="bullet"/>
+      <w:lvlText w:val=""/>
+      <w:lvlJc w:val="left"/>
+      <w:pPr>
+        <w:ind w:left="1800" w:hanging="360"/>
+      </w:pPr>
+      <w:rPr>
+        <w:rFonts w:ascii="Wingdings" w:hAnsi="Wingdings" w:hint="default"/>
+      </w:rPr>
+    </w:lvl>
+    <w:lvl w:ilvl="3" w:tplc="08090001" w:tentative="1">
+      <w:start w:val="1"/>
+      <w:numFmt w:val="bullet"/>
+      <w:lvlText w:val=""/>
+      <w:lvlJc w:val="left"/>
+      <w:pPr>
+        <w:ind w:left="2520" w:hanging="360"/>
+      </w:pPr>
+      <w:rPr>
+        <w:rFonts w:ascii="Symbol" w:hAnsi="Symbol" w:hint="default"/>
+      </w:rPr>
+    </w:lvl>
+    <w:lvl w:ilvl="4" w:tplc="08090003" w:tentative="1">
+      <w:start w:val="1"/>
+      <w:numFmt w:val="bullet"/>
+      <w:lvlText w:val="o"/>
+      <w:lvlJc w:val="left"/>
+      <w:pPr>
+        <w:ind w:left="3240" w:hanging="360"/>
+      </w:pPr>
+      <w:rPr>
+        <w:rFonts w:ascii="Courier New" w:hAnsi="Courier New" w:hint="default"/>
+      </w:rPr>
+    </w:lvl>
+    <w:lvl w:ilvl="5" w:tplc="08090005" w:tentative="1">
+      <w:start w:val="1"/>
+      <w:numFmt w:val="bullet"/>
+      <w:lvlText w:val=""/>
+      <w:lvlJc w:val="left"/>
+      <w:pPr>
+        <w:ind w:left="3960" w:hanging="360"/>
+      </w:pPr>
+      <w:rPr>
+        <w:rFonts w:ascii="Wingdings" w:hAnsi="Wingdings" w:hint="default"/>
+      </w:rPr>
+    </w:lvl>
+    <w:lvl w:ilvl="6" w:tplc="08090001" w:tentative="1">
+      <w:start w:val="1"/>
+      <w:numFmt w:val="bullet"/>
+      <w:lvlText w:val=""/>
+      <w:lvlJc w:val="left"/>
+      <w:pPr>
+        <w:ind w:left="4680" w:hanging="360"/>
+      </w:pPr>
+      <w:rPr>
+        <w:rFonts w:ascii="Symbol" w:hAnsi="Symbol" w:hint="default"/>
+      </w:rPr>
+    </w:lvl>
+    <w:lvl w:ilvl="7" w:tplc="08090003" w:tentative="1">
+      <w:start w:val="1"/>
+      <w:numFmt w:val="bullet"/>
+      <w:lvlText w:val="o"/>
+      <w:lvlJc w:val="left"/>
+      <w:pPr>
+        <w:ind w:left="5400" w:hanging="360"/>
+      </w:pPr>
+      <w:rPr>
+        <w:rFonts w:ascii="Courier New" w:hAnsi="Courier New" w:hint="default"/>
+      </w:rPr>
+    </w:lvl>
+    <w:lvl w:ilvl="8" w:tplc="08090005" w:tentative="1">
+      <w:start w:val="1"/>
+      <w:numFmt w:val="bullet"/>
+      <w:lvlText w:val=""/>
+      <w:lvlJc w:val="left"/>
+      <w:pPr>
+        <w:ind w:left="6120" w:hanging="360"/>
+      </w:pPr>
+      <w:rPr>
+        <w:rFonts w:ascii="Wingdings" w:hAnsi="Wingdings" w:hint="default"/>
+      </w:rPr>
+    </w:lvl>
+  </w:abstractNum>
   <w:num w:numId="1">
     <w:abstractNumId w:val="0"/>
+  </w:num>
+  <w:num w:numId="2">
+    <w:abstractNumId w:val="1"/>
   </w:num>
 </w:numbering>
 </file>
